--- a/architecture.docx
+++ b/architecture.docx
@@ -367,7 +367,6 @@
     <w:p>
       <w:pPr>
         <w:rPr>
-          <w:rFonts w:hint="cs"/>
           <w:rtl/>
         </w:rPr>
       </w:pPr>
@@ -489,7 +488,7 @@
           <w:rFonts w:hint="cs"/>
           <w:rtl/>
         </w:rPr>
-        <w:t xml:space="preserve"> כל לקוח יג</w:t>
+        <w:t xml:space="preserve"> כל לקוח </w:t>
       </w:r>
       <w:proofErr w:type="spellStart"/>
       <w:r>
@@ -497,7 +496,7 @@
           <w:rFonts w:hint="cs"/>
           <w:rtl/>
         </w:rPr>
-        <w:t>'נרט</w:t>
+        <w:t>יג'נרט</w:t>
       </w:r>
       <w:proofErr w:type="spellEnd"/>
       <w:r>
@@ -575,43 +574,76 @@
     </w:p>
     <w:p>
       <w:pPr>
-        <w:rPr>
-          <w:rtl/>
-        </w:rPr>
-      </w:pPr>
-      <w:r>
-        <w:rPr>
-          <w:rFonts w:hint="cs"/>
+        <w:bidi w:val="0"/>
+        <w:rPr>
           <w:b/>
           <w:bCs/>
           <w:u w:val="single"/>
           <w:rtl/>
         </w:rPr>
-        <w:t>שלמות במובן הרחב</w:t>
-      </w:r>
-      <w:r>
-        <w:rPr>
-          <w:rFonts w:hint="cs"/>
-          <w:rtl/>
-        </w:rPr>
-        <w:t xml:space="preserve">: </w:t>
-      </w:r>
-    </w:p>
-    <w:p>
-      <w:pPr>
-        <w:rPr>
-          <w:rtl/>
-        </w:rPr>
-      </w:pPr>
-      <w:r>
-        <w:rPr>
-          <w:rFonts w:hint="cs"/>
+      </w:pPr>
+      <w:r>
+        <w:rPr>
           <w:b/>
           <w:bCs/>
           <w:u w:val="single"/>
           <w:rtl/>
         </w:rPr>
+        <w:br w:type="page"/>
+      </w:r>
+    </w:p>
+    <w:p>
+      <w:pPr>
+        <w:rPr>
+          <w:rtl/>
+        </w:rPr>
+      </w:pPr>
+      <w:r>
+        <w:rPr>
+          <w:rFonts w:hint="cs"/>
+          <w:b/>
+          <w:bCs/>
+          <w:u w:val="single"/>
+          <w:rtl/>
+        </w:rPr>
         <w:lastRenderedPageBreak/>
+        <w:t>שלמות במובן הרחב</w:t>
+      </w:r>
+      <w:r>
+        <w:rPr>
+          <w:rFonts w:hint="cs"/>
+          <w:rtl/>
+        </w:rPr>
+        <w:t xml:space="preserve">: </w:t>
+      </w:r>
+    </w:p>
+    <w:p>
+      <w:r>
+        <w:t>TODO:</w:t>
+      </w:r>
+    </w:p>
+    <w:p>
+      <w:pPr>
+        <w:rPr>
+          <w:rFonts w:hint="cs"/>
+          <w:rtl/>
+        </w:rPr>
+      </w:pPr>
+    </w:p>
+    <w:p>
+      <w:pPr>
+        <w:rPr>
+          <w:rtl/>
+        </w:rPr>
+      </w:pPr>
+      <w:r>
+        <w:rPr>
+          <w:rFonts w:hint="cs"/>
+          <w:b/>
+          <w:bCs/>
+          <w:u w:val="single"/>
+          <w:rtl/>
+        </w:rPr>
         <w:t>מה שומרים בשרת:</w:t>
       </w:r>
       <w:r>
@@ -669,18 +701,11 @@
     <w:p>
       <w:pPr>
         <w:rPr>
-          <w:rFonts w:hint="cs"/>
-          <w:rtl/>
-        </w:rPr>
-      </w:pPr>
-    </w:p>
-    <w:p>
-      <w:pPr>
-        <w:rPr>
-          <w:rFonts w:hint="cs"/>
-        </w:rPr>
-      </w:pPr>
-    </w:p>
+          <w:rtl/>
+        </w:rPr>
+      </w:pPr>
+    </w:p>
+    <w:p/>
     <w:sectPr>
       <w:pgSz w:w="11906" w:h="16838"/>
       <w:pgMar w:top="1440" w:right="1800" w:bottom="1440" w:left="1800" w:header="708" w:footer="708" w:gutter="0"/>
@@ -1090,18 +1115,18 @@
     <w:lsdException w:name="Unresolved Mention" w:semiHidden="1" w:unhideWhenUsed="1"/>
     <w:lsdException w:name="Smart Link" w:semiHidden="1" w:unhideWhenUsed="1"/>
   </w:latentStyles>
-  <w:style w:type="paragraph" w:default="1" w:styleId="a">
+  <w:style w:type="paragraph" w:default="1" w:styleId="Normal">
     <w:name w:val="Normal"/>
     <w:qFormat/>
     <w:pPr>
       <w:bidi/>
     </w:pPr>
   </w:style>
-  <w:style w:type="paragraph" w:styleId="1">
+  <w:style w:type="paragraph" w:styleId="Heading1">
     <w:name w:val="heading 1"/>
-    <w:basedOn w:val="a"/>
-    <w:next w:val="a"/>
-    <w:link w:val="10"/>
+    <w:basedOn w:val="Normal"/>
+    <w:next w:val="Normal"/>
+    <w:link w:val="Heading1Char"/>
     <w:uiPriority w:val="9"/>
     <w:qFormat/>
     <w:rsid w:val="00050323"/>
@@ -1118,11 +1143,11 @@
       <w:szCs w:val="40"/>
     </w:rPr>
   </w:style>
-  <w:style w:type="paragraph" w:styleId="2">
+  <w:style w:type="paragraph" w:styleId="Heading2">
     <w:name w:val="heading 2"/>
-    <w:basedOn w:val="a"/>
-    <w:next w:val="a"/>
-    <w:link w:val="20"/>
+    <w:basedOn w:val="Normal"/>
+    <w:next w:val="Normal"/>
+    <w:link w:val="Heading2Char"/>
     <w:uiPriority w:val="9"/>
     <w:semiHidden/>
     <w:unhideWhenUsed/>
@@ -1141,11 +1166,11 @@
       <w:szCs w:val="32"/>
     </w:rPr>
   </w:style>
-  <w:style w:type="paragraph" w:styleId="3">
+  <w:style w:type="paragraph" w:styleId="Heading3">
     <w:name w:val="heading 3"/>
-    <w:basedOn w:val="a"/>
-    <w:next w:val="a"/>
-    <w:link w:val="30"/>
+    <w:basedOn w:val="Normal"/>
+    <w:next w:val="Normal"/>
+    <w:link w:val="Heading3Char"/>
     <w:uiPriority w:val="9"/>
     <w:semiHidden/>
     <w:unhideWhenUsed/>
@@ -1164,11 +1189,11 @@
       <w:szCs w:val="28"/>
     </w:rPr>
   </w:style>
-  <w:style w:type="paragraph" w:styleId="4">
+  <w:style w:type="paragraph" w:styleId="Heading4">
     <w:name w:val="heading 4"/>
-    <w:basedOn w:val="a"/>
-    <w:next w:val="a"/>
-    <w:link w:val="40"/>
+    <w:basedOn w:val="Normal"/>
+    <w:next w:val="Normal"/>
+    <w:link w:val="Heading4Char"/>
     <w:uiPriority w:val="9"/>
     <w:semiHidden/>
     <w:unhideWhenUsed/>
@@ -1187,11 +1212,11 @@
       <w:color w:val="0F4761" w:themeColor="accent1" w:themeShade="BF"/>
     </w:rPr>
   </w:style>
-  <w:style w:type="paragraph" w:styleId="5">
+  <w:style w:type="paragraph" w:styleId="Heading5">
     <w:name w:val="heading 5"/>
-    <w:basedOn w:val="a"/>
-    <w:next w:val="a"/>
-    <w:link w:val="50"/>
+    <w:basedOn w:val="Normal"/>
+    <w:next w:val="Normal"/>
+    <w:link w:val="Heading5Char"/>
     <w:uiPriority w:val="9"/>
     <w:semiHidden/>
     <w:unhideWhenUsed/>
@@ -1208,11 +1233,11 @@
       <w:color w:val="0F4761" w:themeColor="accent1" w:themeShade="BF"/>
     </w:rPr>
   </w:style>
-  <w:style w:type="paragraph" w:styleId="6">
+  <w:style w:type="paragraph" w:styleId="Heading6">
     <w:name w:val="heading 6"/>
-    <w:basedOn w:val="a"/>
-    <w:next w:val="a"/>
-    <w:link w:val="60"/>
+    <w:basedOn w:val="Normal"/>
+    <w:next w:val="Normal"/>
+    <w:link w:val="Heading6Char"/>
     <w:uiPriority w:val="9"/>
     <w:semiHidden/>
     <w:unhideWhenUsed/>
@@ -1231,11 +1256,11 @@
       <w:color w:val="595959" w:themeColor="text1" w:themeTint="A6"/>
     </w:rPr>
   </w:style>
-  <w:style w:type="paragraph" w:styleId="7">
+  <w:style w:type="paragraph" w:styleId="Heading7">
     <w:name w:val="heading 7"/>
-    <w:basedOn w:val="a"/>
-    <w:next w:val="a"/>
-    <w:link w:val="70"/>
+    <w:basedOn w:val="Normal"/>
+    <w:next w:val="Normal"/>
+    <w:link w:val="Heading7Char"/>
     <w:uiPriority w:val="9"/>
     <w:semiHidden/>
     <w:unhideWhenUsed/>
@@ -1252,11 +1277,11 @@
       <w:color w:val="595959" w:themeColor="text1" w:themeTint="A6"/>
     </w:rPr>
   </w:style>
-  <w:style w:type="paragraph" w:styleId="8">
+  <w:style w:type="paragraph" w:styleId="Heading8">
     <w:name w:val="heading 8"/>
-    <w:basedOn w:val="a"/>
-    <w:next w:val="a"/>
-    <w:link w:val="80"/>
+    <w:basedOn w:val="Normal"/>
+    <w:next w:val="Normal"/>
+    <w:link w:val="Heading8Char"/>
     <w:uiPriority w:val="9"/>
     <w:semiHidden/>
     <w:unhideWhenUsed/>
@@ -1275,11 +1300,11 @@
       <w:color w:val="272727" w:themeColor="text1" w:themeTint="D8"/>
     </w:rPr>
   </w:style>
-  <w:style w:type="paragraph" w:styleId="9">
+  <w:style w:type="paragraph" w:styleId="Heading9">
     <w:name w:val="heading 9"/>
-    <w:basedOn w:val="a"/>
-    <w:next w:val="a"/>
-    <w:link w:val="90"/>
+    <w:basedOn w:val="Normal"/>
+    <w:next w:val="Normal"/>
+    <w:link w:val="Heading9Char"/>
     <w:uiPriority w:val="9"/>
     <w:semiHidden/>
     <w:unhideWhenUsed/>
@@ -1296,12 +1321,13 @@
       <w:color w:val="272727" w:themeColor="text1" w:themeTint="D8"/>
     </w:rPr>
   </w:style>
-  <w:style w:type="character" w:default="1" w:styleId="a0">
+  <w:style w:type="character" w:default="1" w:styleId="DefaultParagraphFont">
     <w:name w:val="Default Paragraph Font"/>
     <w:uiPriority w:val="1"/>
+    <w:semiHidden/>
     <w:unhideWhenUsed/>
   </w:style>
-  <w:style w:type="table" w:default="1" w:styleId="a1">
+  <w:style w:type="table" w:default="1" w:styleId="TableNormal">
     <w:name w:val="Normal Table"/>
     <w:uiPriority w:val="99"/>
     <w:semiHidden/>
@@ -1316,16 +1342,16 @@
       </w:tblCellMar>
     </w:tblPr>
   </w:style>
-  <w:style w:type="numbering" w:default="1" w:styleId="a2">
+  <w:style w:type="numbering" w:default="1" w:styleId="NoList">
     <w:name w:val="No List"/>
     <w:uiPriority w:val="99"/>
     <w:semiHidden/>
     <w:unhideWhenUsed/>
   </w:style>
-  <w:style w:type="character" w:customStyle="1" w:styleId="10">
-    <w:name w:val="כותרת 1 תו"/>
-    <w:basedOn w:val="a0"/>
-    <w:link w:val="1"/>
+  <w:style w:type="character" w:customStyle="1" w:styleId="Heading1Char">
+    <w:name w:val="Heading 1 Char"/>
+    <w:basedOn w:val="DefaultParagraphFont"/>
+    <w:link w:val="Heading1"/>
     <w:uiPriority w:val="9"/>
     <w:rsid w:val="00050323"/>
     <w:rPr>
@@ -1335,10 +1361,10 @@
       <w:szCs w:val="40"/>
     </w:rPr>
   </w:style>
-  <w:style w:type="character" w:customStyle="1" w:styleId="20">
-    <w:name w:val="כותרת 2 תו"/>
-    <w:basedOn w:val="a0"/>
-    <w:link w:val="2"/>
+  <w:style w:type="character" w:customStyle="1" w:styleId="Heading2Char">
+    <w:name w:val="Heading 2 Char"/>
+    <w:basedOn w:val="DefaultParagraphFont"/>
+    <w:link w:val="Heading2"/>
     <w:uiPriority w:val="9"/>
     <w:semiHidden/>
     <w:rsid w:val="00050323"/>
@@ -1349,10 +1375,10 @@
       <w:szCs w:val="32"/>
     </w:rPr>
   </w:style>
-  <w:style w:type="character" w:customStyle="1" w:styleId="30">
-    <w:name w:val="כותרת 3 תו"/>
-    <w:basedOn w:val="a0"/>
-    <w:link w:val="3"/>
+  <w:style w:type="character" w:customStyle="1" w:styleId="Heading3Char">
+    <w:name w:val="Heading 3 Char"/>
+    <w:basedOn w:val="DefaultParagraphFont"/>
+    <w:link w:val="Heading3"/>
     <w:uiPriority w:val="9"/>
     <w:semiHidden/>
     <w:rsid w:val="00050323"/>
@@ -1363,10 +1389,10 @@
       <w:szCs w:val="28"/>
     </w:rPr>
   </w:style>
-  <w:style w:type="character" w:customStyle="1" w:styleId="40">
-    <w:name w:val="כותרת 4 תו"/>
-    <w:basedOn w:val="a0"/>
-    <w:link w:val="4"/>
+  <w:style w:type="character" w:customStyle="1" w:styleId="Heading4Char">
+    <w:name w:val="Heading 4 Char"/>
+    <w:basedOn w:val="DefaultParagraphFont"/>
+    <w:link w:val="Heading4"/>
     <w:uiPriority w:val="9"/>
     <w:semiHidden/>
     <w:rsid w:val="00050323"/>
@@ -1377,10 +1403,10 @@
       <w:color w:val="0F4761" w:themeColor="accent1" w:themeShade="BF"/>
     </w:rPr>
   </w:style>
-  <w:style w:type="character" w:customStyle="1" w:styleId="50">
-    <w:name w:val="כותרת 5 תו"/>
-    <w:basedOn w:val="a0"/>
-    <w:link w:val="5"/>
+  <w:style w:type="character" w:customStyle="1" w:styleId="Heading5Char">
+    <w:name w:val="Heading 5 Char"/>
+    <w:basedOn w:val="DefaultParagraphFont"/>
+    <w:link w:val="Heading5"/>
     <w:uiPriority w:val="9"/>
     <w:semiHidden/>
     <w:rsid w:val="00050323"/>
@@ -1389,10 +1415,10 @@
       <w:color w:val="0F4761" w:themeColor="accent1" w:themeShade="BF"/>
     </w:rPr>
   </w:style>
-  <w:style w:type="character" w:customStyle="1" w:styleId="60">
-    <w:name w:val="כותרת 6 תו"/>
-    <w:basedOn w:val="a0"/>
-    <w:link w:val="6"/>
+  <w:style w:type="character" w:customStyle="1" w:styleId="Heading6Char">
+    <w:name w:val="Heading 6 Char"/>
+    <w:basedOn w:val="DefaultParagraphFont"/>
+    <w:link w:val="Heading6"/>
     <w:uiPriority w:val="9"/>
     <w:semiHidden/>
     <w:rsid w:val="00050323"/>
@@ -1403,10 +1429,10 @@
       <w:color w:val="595959" w:themeColor="text1" w:themeTint="A6"/>
     </w:rPr>
   </w:style>
-  <w:style w:type="character" w:customStyle="1" w:styleId="70">
-    <w:name w:val="כותרת 7 תו"/>
-    <w:basedOn w:val="a0"/>
-    <w:link w:val="7"/>
+  <w:style w:type="character" w:customStyle="1" w:styleId="Heading7Char">
+    <w:name w:val="Heading 7 Char"/>
+    <w:basedOn w:val="DefaultParagraphFont"/>
+    <w:link w:val="Heading7"/>
     <w:uiPriority w:val="9"/>
     <w:semiHidden/>
     <w:rsid w:val="00050323"/>
@@ -1415,10 +1441,10 @@
       <w:color w:val="595959" w:themeColor="text1" w:themeTint="A6"/>
     </w:rPr>
   </w:style>
-  <w:style w:type="character" w:customStyle="1" w:styleId="80">
-    <w:name w:val="כותרת 8 תו"/>
-    <w:basedOn w:val="a0"/>
-    <w:link w:val="8"/>
+  <w:style w:type="character" w:customStyle="1" w:styleId="Heading8Char">
+    <w:name w:val="Heading 8 Char"/>
+    <w:basedOn w:val="DefaultParagraphFont"/>
+    <w:link w:val="Heading8"/>
     <w:uiPriority w:val="9"/>
     <w:semiHidden/>
     <w:rsid w:val="00050323"/>
@@ -1429,10 +1455,10 @@
       <w:color w:val="272727" w:themeColor="text1" w:themeTint="D8"/>
     </w:rPr>
   </w:style>
-  <w:style w:type="character" w:customStyle="1" w:styleId="90">
-    <w:name w:val="כותרת 9 תו"/>
-    <w:basedOn w:val="a0"/>
-    <w:link w:val="9"/>
+  <w:style w:type="character" w:customStyle="1" w:styleId="Heading9Char">
+    <w:name w:val="Heading 9 Char"/>
+    <w:basedOn w:val="DefaultParagraphFont"/>
+    <w:link w:val="Heading9"/>
     <w:uiPriority w:val="9"/>
     <w:semiHidden/>
     <w:rsid w:val="00050323"/>
@@ -1441,11 +1467,11 @@
       <w:color w:val="272727" w:themeColor="text1" w:themeTint="D8"/>
     </w:rPr>
   </w:style>
-  <w:style w:type="paragraph" w:styleId="a3">
+  <w:style w:type="paragraph" w:styleId="Title">
     <w:name w:val="Title"/>
-    <w:basedOn w:val="a"/>
-    <w:next w:val="a"/>
-    <w:link w:val="a4"/>
+    <w:basedOn w:val="Normal"/>
+    <w:next w:val="Normal"/>
+    <w:link w:val="TitleChar"/>
     <w:uiPriority w:val="10"/>
     <w:qFormat/>
     <w:rsid w:val="00050323"/>
@@ -1461,10 +1487,10 @@
       <w:szCs w:val="56"/>
     </w:rPr>
   </w:style>
-  <w:style w:type="character" w:customStyle="1" w:styleId="a4">
-    <w:name w:val="כותרת טקסט תו"/>
-    <w:basedOn w:val="a0"/>
-    <w:link w:val="a3"/>
+  <w:style w:type="character" w:customStyle="1" w:styleId="TitleChar">
+    <w:name w:val="Title Char"/>
+    <w:basedOn w:val="DefaultParagraphFont"/>
+    <w:link w:val="Title"/>
     <w:uiPriority w:val="10"/>
     <w:rsid w:val="00050323"/>
     <w:rPr>
@@ -1475,11 +1501,11 @@
       <w:szCs w:val="56"/>
     </w:rPr>
   </w:style>
-  <w:style w:type="paragraph" w:styleId="a5">
+  <w:style w:type="paragraph" w:styleId="Subtitle">
     <w:name w:val="Subtitle"/>
-    <w:basedOn w:val="a"/>
-    <w:next w:val="a"/>
-    <w:link w:val="a6"/>
+    <w:basedOn w:val="Normal"/>
+    <w:next w:val="Normal"/>
+    <w:link w:val="SubtitleChar"/>
     <w:uiPriority w:val="11"/>
     <w:qFormat/>
     <w:rsid w:val="00050323"/>
@@ -1496,10 +1522,10 @@
       <w:szCs w:val="28"/>
     </w:rPr>
   </w:style>
-  <w:style w:type="character" w:customStyle="1" w:styleId="a6">
-    <w:name w:val="כותרת משנה תו"/>
-    <w:basedOn w:val="a0"/>
-    <w:link w:val="a5"/>
+  <w:style w:type="character" w:customStyle="1" w:styleId="SubtitleChar">
+    <w:name w:val="Subtitle Char"/>
+    <w:basedOn w:val="DefaultParagraphFont"/>
+    <w:link w:val="Subtitle"/>
     <w:uiPriority w:val="11"/>
     <w:rsid w:val="00050323"/>
     <w:rPr>
@@ -1510,11 +1536,11 @@
       <w:szCs w:val="28"/>
     </w:rPr>
   </w:style>
-  <w:style w:type="paragraph" w:styleId="a7">
+  <w:style w:type="paragraph" w:styleId="Quote">
     <w:name w:val="Quote"/>
-    <w:basedOn w:val="a"/>
-    <w:next w:val="a"/>
-    <w:link w:val="a8"/>
+    <w:basedOn w:val="Normal"/>
+    <w:next w:val="Normal"/>
+    <w:link w:val="QuoteChar"/>
     <w:uiPriority w:val="29"/>
     <w:qFormat/>
     <w:rsid w:val="00050323"/>
@@ -1528,10 +1554,10 @@
       <w:color w:val="404040" w:themeColor="text1" w:themeTint="BF"/>
     </w:rPr>
   </w:style>
-  <w:style w:type="character" w:customStyle="1" w:styleId="a8">
-    <w:name w:val="ציטוט תו"/>
-    <w:basedOn w:val="a0"/>
-    <w:link w:val="a7"/>
+  <w:style w:type="character" w:customStyle="1" w:styleId="QuoteChar">
+    <w:name w:val="Quote Char"/>
+    <w:basedOn w:val="DefaultParagraphFont"/>
+    <w:link w:val="Quote"/>
     <w:uiPriority w:val="29"/>
     <w:rsid w:val="00050323"/>
     <w:rPr>
@@ -1540,9 +1566,9 @@
       <w:color w:val="404040" w:themeColor="text1" w:themeTint="BF"/>
     </w:rPr>
   </w:style>
-  <w:style w:type="paragraph" w:styleId="a9">
+  <w:style w:type="paragraph" w:styleId="ListParagraph">
     <w:name w:val="List Paragraph"/>
-    <w:basedOn w:val="a"/>
+    <w:basedOn w:val="Normal"/>
     <w:uiPriority w:val="34"/>
     <w:qFormat/>
     <w:rsid w:val="00050323"/>
@@ -1551,9 +1577,9 @@
       <w:contextualSpacing/>
     </w:pPr>
   </w:style>
-  <w:style w:type="character" w:styleId="aa">
+  <w:style w:type="character" w:styleId="IntenseEmphasis">
     <w:name w:val="Intense Emphasis"/>
-    <w:basedOn w:val="a0"/>
+    <w:basedOn w:val="DefaultParagraphFont"/>
     <w:uiPriority w:val="21"/>
     <w:qFormat/>
     <w:rsid w:val="00050323"/>
@@ -1563,11 +1589,11 @@
       <w:color w:val="0F4761" w:themeColor="accent1" w:themeShade="BF"/>
     </w:rPr>
   </w:style>
-  <w:style w:type="paragraph" w:styleId="ab">
+  <w:style w:type="paragraph" w:styleId="IntenseQuote">
     <w:name w:val="Intense Quote"/>
-    <w:basedOn w:val="a"/>
-    <w:next w:val="a"/>
-    <w:link w:val="ac"/>
+    <w:basedOn w:val="Normal"/>
+    <w:next w:val="Normal"/>
+    <w:link w:val="IntenseQuoteChar"/>
     <w:uiPriority w:val="30"/>
     <w:qFormat/>
     <w:rsid w:val="00050323"/>
@@ -1586,10 +1612,10 @@
       <w:color w:val="0F4761" w:themeColor="accent1" w:themeShade="BF"/>
     </w:rPr>
   </w:style>
-  <w:style w:type="character" w:customStyle="1" w:styleId="ac">
-    <w:name w:val="ציטוט חזק תו"/>
-    <w:basedOn w:val="a0"/>
-    <w:link w:val="ab"/>
+  <w:style w:type="character" w:customStyle="1" w:styleId="IntenseQuoteChar">
+    <w:name w:val="Intense Quote Char"/>
+    <w:basedOn w:val="DefaultParagraphFont"/>
+    <w:link w:val="IntenseQuote"/>
     <w:uiPriority w:val="30"/>
     <w:rsid w:val="00050323"/>
     <w:rPr>
@@ -1598,9 +1624,9 @@
       <w:color w:val="0F4761" w:themeColor="accent1" w:themeShade="BF"/>
     </w:rPr>
   </w:style>
-  <w:style w:type="character" w:styleId="ad">
+  <w:style w:type="character" w:styleId="IntenseReference">
     <w:name w:val="Intense Reference"/>
-    <w:basedOn w:val="a0"/>
+    <w:basedOn w:val="DefaultParagraphFont"/>
     <w:uiPriority w:val="32"/>
     <w:qFormat/>
     <w:rsid w:val="00050323"/>
